--- a/IBookGenV8/in/book/600.Chapter-p2-05.docx
+++ b/IBookGenV8/in/book/600.Chapter-p2-05.docx
@@ -274,8 +274,6 @@
       <w:pPr>
         <w:rPr>
           <w:rFonts w:ascii="Nikosh" w:eastAsia="Nikosh" w:hAnsi="Nikosh" w:cs="Nikosh"/>
-          <w:b/>
-          <w:bCs/>
           <w:sz w:val="22"/>
           <w:szCs w:val="22"/>
           <w:lang w:val="pt-BR" w:bidi="bn-BD"/>
@@ -284,8 +282,6 @@
       <w:r>
         <w:rPr>
           <w:rFonts w:ascii="Nikosh" w:eastAsia="Nikosh" w:hAnsi="Nikosh" w:cs="Vrinda"/>
-          <w:b/>
-          <w:bCs/>
           <w:sz w:val="28"/>
           <w:cs/>
           <w:lang w:val="pt-BR" w:bidi="bn-BD"/>
@@ -295,8 +291,6 @@
       <w:r>
         <w:rPr>
           <w:rFonts w:ascii="Nikosh" w:eastAsia="Nikosh" w:hAnsi="Nikosh" w:cs="Nikosh"/>
-          <w:b/>
-          <w:bCs/>
           <w:sz w:val="28"/>
           <w:cs/>
           <w:lang w:val="pt-BR" w:bidi="bn-BD"/>
@@ -306,8 +300,6 @@
       <w:r>
         <w:rPr>
           <w:rFonts w:ascii="Nikosh" w:eastAsia="Nikosh" w:hAnsi="Nikosh" w:cs="Vrinda"/>
-          <w:b/>
-          <w:bCs/>
           <w:sz w:val="28"/>
           <w:cs/>
           <w:lang w:val="pt-BR" w:bidi="bn-BD"/>
@@ -317,8 +309,6 @@
       <w:r>
         <w:rPr>
           <w:rFonts w:ascii="Nikosh" w:eastAsia="Nikosh" w:hAnsi="Nikosh" w:cs="Nikosh"/>
-          <w:b/>
-          <w:bCs/>
           <w:sz w:val="28"/>
           <w:cs/>
           <w:lang w:val="pt-BR" w:bidi="bn-BD"/>
@@ -328,8 +318,6 @@
       <w:r>
         <w:rPr>
           <w:rFonts w:ascii="Nikosh" w:eastAsia="Nikosh" w:hAnsi="Nikosh" w:cs="Vrinda"/>
-          <w:b/>
-          <w:bCs/>
           <w:sz w:val="28"/>
           <w:cs/>
           <w:lang w:val="pt-BR" w:bidi="bn-BD"/>
@@ -339,8 +327,6 @@
       <w:r>
         <w:rPr>
           <w:rFonts w:ascii="Nikosh" w:eastAsia="Nikosh" w:hAnsi="Nikosh" w:cs="Nikosh"/>
-          <w:b/>
-          <w:bCs/>
           <w:sz w:val="22"/>
           <w:szCs w:val="22"/>
           <w:cs/>
@@ -350,7 +336,6 @@
       </w:r>
       <w:r>
         <w:rPr>
-          <w:b/>
           <w:sz w:val="22"/>
           <w:szCs w:val="22"/>
           <w:lang w:val="pt-BR"/>
@@ -716,17 +701,13 @@
         <w:jc w:val="both"/>
         <w:rPr>
           <w:rFonts w:ascii="Nikosh" w:eastAsia="Nikosh" w:hAnsi="Nikosh" w:cs="Nikosh"/>
-          <w:b/>
-          <w:bCs/>
-          <w:sz w:val="28"/>
-          <w:lang w:val="pt-BR" w:bidi="bn-BD"/>
-        </w:rPr>
-      </w:pPr>
-      <w:r>
-        <w:rPr>
-          <w:rFonts w:ascii="Nikosh" w:eastAsia="Nikosh" w:hAnsi="Nikosh" w:cs="Vrinda"/>
-          <w:b/>
-          <w:bCs/>
+          <w:sz w:val="28"/>
+          <w:lang w:val="pt-BR" w:bidi="bn-BD"/>
+        </w:rPr>
+      </w:pPr>
+      <w:r>
+        <w:rPr>
+          <w:rFonts w:ascii="Nikosh" w:eastAsia="Nikosh" w:hAnsi="Nikosh" w:cs="Vrinda"/>
           <w:sz w:val="28"/>
           <w:cs/>
           <w:lang w:val="pt-BR" w:bidi="bn-BD"/>
@@ -736,8 +717,6 @@
       <w:r>
         <w:rPr>
           <w:rFonts w:ascii="Nikosh" w:eastAsia="Nikosh" w:hAnsi="Nikosh" w:cs="Nikosh"/>
-          <w:b/>
-          <w:bCs/>
           <w:sz w:val="28"/>
           <w:cs/>
           <w:lang w:val="pt-BR" w:bidi="bn-BD"/>
@@ -747,8 +726,6 @@
       <w:r>
         <w:rPr>
           <w:rFonts w:ascii="Nikosh" w:eastAsia="Nikosh" w:hAnsi="Nikosh" w:cs="Vrinda"/>
-          <w:b/>
-          <w:bCs/>
           <w:sz w:val="28"/>
           <w:cs/>
           <w:lang w:val="pt-BR" w:bidi="bn-BD"/>
@@ -758,8 +735,6 @@
       <w:r>
         <w:rPr>
           <w:rFonts w:ascii="Nikosh" w:eastAsia="Nikosh" w:hAnsi="Nikosh" w:cs="Nikosh"/>
-          <w:b/>
-          <w:bCs/>
           <w:sz w:val="28"/>
           <w:cs/>
           <w:lang w:val="pt-BR" w:bidi="bn-BD"/>
@@ -769,8 +744,6 @@
       <w:r>
         <w:rPr>
           <w:rFonts w:ascii="Nikosh" w:eastAsia="Nikosh" w:hAnsi="Nikosh" w:cs="Vrinda"/>
-          <w:b/>
-          <w:bCs/>
           <w:sz w:val="28"/>
           <w:cs/>
           <w:lang w:val="pt-BR" w:bidi="bn-BD"/>
@@ -1922,18 +1895,14 @@
         <w:jc w:val="both"/>
         <w:rPr>
           <w:rFonts w:ascii="Nikosh" w:eastAsia="Nikosh" w:hAnsi="Nikosh" w:cs="Nikosh"/>
-          <w:b/>
-          <w:bCs/>
-          <w:sz w:val="28"/>
-          <w:szCs w:val="28"/>
-          <w:lang w:val="pt-BR" w:bidi="bn-BD"/>
-        </w:rPr>
-      </w:pPr>
-      <w:r>
-        <w:rPr>
-          <w:rFonts w:ascii="Nikosh" w:eastAsia="Nikosh" w:hAnsi="Nikosh" w:cs="Vrinda"/>
-          <w:b/>
-          <w:bCs/>
+          <w:sz w:val="28"/>
+          <w:szCs w:val="28"/>
+          <w:lang w:val="pt-BR" w:bidi="bn-BD"/>
+        </w:rPr>
+      </w:pPr>
+      <w:r>
+        <w:rPr>
+          <w:rFonts w:ascii="Nikosh" w:eastAsia="Nikosh" w:hAnsi="Nikosh" w:cs="Vrinda"/>
           <w:sz w:val="28"/>
           <w:szCs w:val="28"/>
           <w:cs/>
@@ -1944,8 +1913,6 @@
       <w:r>
         <w:rPr>
           <w:rFonts w:ascii="Nikosh" w:eastAsia="Nikosh" w:hAnsi="Nikosh" w:cs="Nikosh"/>
-          <w:b/>
-          <w:bCs/>
           <w:sz w:val="28"/>
           <w:szCs w:val="28"/>
           <w:cs/>
@@ -1956,8 +1923,6 @@
       <w:r>
         <w:rPr>
           <w:rFonts w:ascii="Nikosh" w:eastAsia="Nikosh" w:hAnsi="Nikosh" w:cs="Vrinda"/>
-          <w:b/>
-          <w:bCs/>
           <w:sz w:val="28"/>
           <w:szCs w:val="28"/>
           <w:cs/>
@@ -1968,8 +1933,6 @@
       <w:r>
         <w:rPr>
           <w:rFonts w:ascii="Nikosh" w:eastAsia="Nikosh" w:hAnsi="Nikosh" w:cs="Nikosh"/>
-          <w:b/>
-          <w:bCs/>
           <w:sz w:val="28"/>
           <w:szCs w:val="28"/>
           <w:cs/>
@@ -1980,8 +1943,6 @@
       <w:r>
         <w:rPr>
           <w:rFonts w:ascii="Nikosh" w:eastAsia="Nikosh" w:hAnsi="Nikosh" w:cs="Vrinda"/>
-          <w:b/>
-          <w:bCs/>
           <w:sz w:val="28"/>
           <w:szCs w:val="28"/>
           <w:cs/>
